--- a/Paper/PRO_Iteration_1/Manuscript.docx
+++ b/Paper/PRO_Iteration_1/Manuscript.docx
@@ -1,6 +1,6 @@
 
 <file path=word/document.xml><?xml version="1.0" encoding="utf-8"?>
-<w:document xmlns:wpc="http://schemas.microsoft.com/office/word/2010/wordprocessingCanvas" xmlns:cx="http://schemas.microsoft.com/office/drawing/2014/chartex" xmlns:cx1="http://schemas.microsoft.com/office/drawing/2015/9/8/chartex" xmlns:cx2="http://schemas.microsoft.com/office/drawing/2015/10/21/chartex" xmlns:cx3="http://schemas.microsoft.com/office/drawing/2016/5/9/chartex" xmlns:cx4="http://schemas.microsoft.com/office/drawing/2016/5/10/chartex" xmlns:cx5="http://schemas.microsoft.com/office/drawing/2016/5/11/chartex" xmlns:cx6="http://schemas.microsoft.com/office/drawing/2016/5/12/chartex" xmlns:cx7="http://schemas.microsoft.com/office/drawing/2016/5/13/chartex" xmlns:cx8="http://schemas.microsoft.com/office/drawing/2016/5/14/chartex" xmlns:mc="http://schemas.openxmlformats.org/markup-compatibility/2006" xmlns:aink="http://schemas.microsoft.com/office/drawing/2016/ink" xmlns:am3d="http://schemas.microsoft.com/office/drawing/2017/model3d" xmlns:o="urn:schemas-microsoft-com:office:office" xmlns:oel="http://schemas.microsoft.com/office/2019/extlst" xmlns:r="http://schemas.openxmlformats.org/officeDocument/2006/relationships" xmlns:m="http://schemas.openxmlformats.org/officeDocument/2006/math" xmlns:v="urn:schemas-microsoft-com:vml" xmlns:wp14="http://schemas.microsoft.com/office/word/2010/wordprocessingDrawing" xmlns:wp="http://schemas.openxmlformats.org/drawingml/2006/wordprocessingDrawing" xmlns:w10="urn:schemas-microsoft-com:office:word" xmlns:w="http://schemas.openxmlformats.org/wordprocessingml/2006/main" xmlns:w14="http://schemas.microsoft.com/office/word/2010/wordml" xmlns:w15="http://schemas.microsoft.com/office/word/2012/wordml" xmlns:w16cex="http://schemas.microsoft.com/office/word/2018/wordml/cex" xmlns:w16cid="http://schemas.microsoft.com/office/word/2016/wordml/cid" xmlns:w16="http://schemas.microsoft.com/office/word/2018/wordml" xmlns:w16du="http://schemas.microsoft.com/office/word/2023/wordml/word16du" xmlns:w16sdtdh="http://schemas.microsoft.com/office/word/2020/wordml/sdtdatahash" xmlns:w16se="http://schemas.microsoft.com/office/word/2015/wordml/symex" xmlns:wpg="http://schemas.microsoft.com/office/word/2010/wordprocessingGroup" xmlns:wpi="http://schemas.microsoft.com/office/word/2010/wordprocessingInk" xmlns:wne="http://schemas.microsoft.com/office/word/2006/wordml" xmlns:wps="http://schemas.microsoft.com/office/word/2010/wordprocessingShape" mc:Ignorable="w14 w15 w16se w16cid w16 w16cex w16sdtdh w16du wp14">
+<w:document xmlns:wpc="http://schemas.microsoft.com/office/word/2010/wordprocessingCanvas" xmlns:cx="http://schemas.microsoft.com/office/drawing/2014/chartex" xmlns:cx1="http://schemas.microsoft.com/office/drawing/2015/9/8/chartex" xmlns:cx2="http://schemas.microsoft.com/office/drawing/2015/10/21/chartex" xmlns:cx3="http://schemas.microsoft.com/office/drawing/2016/5/9/chartex" xmlns:cx4="http://schemas.microsoft.com/office/drawing/2016/5/10/chartex" xmlns:cx5="http://schemas.microsoft.com/office/drawing/2016/5/11/chartex" xmlns:cx6="http://schemas.microsoft.com/office/drawing/2016/5/12/chartex" xmlns:cx7="http://schemas.microsoft.com/office/drawing/2016/5/13/chartex" xmlns:cx8="http://schemas.microsoft.com/office/drawing/2016/5/14/chartex" xmlns:mc="http://schemas.openxmlformats.org/markup-compatibility/2006" xmlns:aink="http://schemas.microsoft.com/office/drawing/2016/ink" xmlns:am3d="http://schemas.microsoft.com/office/drawing/2017/model3d" xmlns:o="urn:schemas-microsoft-com:office:office" xmlns:oel="http://schemas.microsoft.com/office/2019/extlst" xmlns:r="http://schemas.openxmlformats.org/officeDocument/2006/relationships" xmlns:m="http://schemas.openxmlformats.org/officeDocument/2006/math" xmlns:v="urn:schemas-microsoft-com:vml" xmlns:wp14="http://schemas.microsoft.com/office/word/2010/wordprocessingDrawing" xmlns:wp="http://schemas.openxmlformats.org/drawingml/2006/wordprocessingDrawing" xmlns:w10="urn:schemas-microsoft-com:office:word" xmlns:w="http://schemas.openxmlformats.org/wordprocessingml/2006/main" xmlns:w14="http://schemas.microsoft.com/office/word/2010/wordml" xmlns:w15="http://schemas.microsoft.com/office/word/2012/wordml" xmlns:w16cex="http://schemas.microsoft.com/office/word/2018/wordml/cex" xmlns:w16cid="http://schemas.microsoft.com/office/word/2016/wordml/cid" xmlns:w16="http://schemas.microsoft.com/office/word/2018/wordml" xmlns:w16du="http://schemas.microsoft.com/office/word/2023/wordml/word16du" xmlns:w16sdtdh="http://schemas.microsoft.com/office/word/2020/wordml/sdtdatahash" xmlns:w16sdtfl="http://schemas.microsoft.com/office/word/2024/wordml/sdtformatlock" xmlns:w16se="http://schemas.microsoft.com/office/word/2015/wordml/symex" xmlns:wpg="http://schemas.microsoft.com/office/word/2010/wordprocessingGroup" xmlns:wpi="http://schemas.microsoft.com/office/word/2010/wordprocessingInk" xmlns:wne="http://schemas.microsoft.com/office/word/2006/wordml" xmlns:wps="http://schemas.microsoft.com/office/word/2010/wordprocessingShape" mc:Ignorable="w14 w15 w16se w16cid w16 w16cex w16sdtdh w16sdtfl w16du wp14">
   <w:body>
     <w:p>
       <w:pPr>
@@ -119,23 +119,7 @@
           <w:b/>
           <w:bCs/>
         </w:rPr>
-        <w:t xml:space="preserve">, Casey </w:t>
-      </w:r>
-      <w:proofErr w:type="spellStart"/>
-      <w:r>
-        <w:rPr>
-          <w:b/>
-          <w:bCs/>
-        </w:rPr>
-        <w:t>Bojechko</w:t>
-      </w:r>
-      <w:proofErr w:type="spellEnd"/>
-      <w:r>
-        <w:rPr>
-          <w:b/>
-          <w:bCs/>
-        </w:rPr>
-        <w:t xml:space="preserve"> PhD</w:t>
+        <w:t>, Casey Bojechko PhD</w:t>
       </w:r>
       <w:r>
         <w:rPr>
@@ -227,15 +211,7 @@
         <w:jc w:val="center"/>
       </w:pPr>
       <w:r>
-        <w:t xml:space="preserve">Disclosures: Brian Anderson has no disclosures. Casey </w:t>
-      </w:r>
-      <w:proofErr w:type="spellStart"/>
-      <w:r>
-        <w:t>Bojechko</w:t>
-      </w:r>
-      <w:proofErr w:type="spellEnd"/>
-      <w:r>
-        <w:t xml:space="preserve"> has no disclosures.</w:t>
+        <w:t>Disclosures: Brian Anderson has no disclosures. Casey Bojechko has no disclosures.</w:t>
       </w:r>
     </w:p>
     <w:p>
@@ -345,15 +321,13 @@
         </w:r>
       </w:hyperlink>
       <w:r>
-        <w:t xml:space="preserve">) were used as testing images. The ability to change the frame of reference, series instance identifier, and study instance identifier using the program was evaluated with both the </w:t>
-      </w:r>
-      <w:proofErr w:type="spellStart"/>
-      <w:r>
-        <w:t>RayStation</w:t>
-      </w:r>
-      <w:proofErr w:type="spellEnd"/>
-      <w:r>
-        <w:t xml:space="preserve"> treatment planning system and MIM.</w:t>
+        <w:t xml:space="preserve">) were used as testing images. The ability to change the frame of reference, series instance identifier, and </w:t>
+      </w:r>
+      <w:r>
+        <w:t>SOP</w:t>
+      </w:r>
+      <w:r>
+        <w:t xml:space="preserve"> instance identifier using the program was evaluated with both the RayStation treatment planning system and MIM.</w:t>
       </w:r>
     </w:p>
     <w:p>
@@ -572,85 +546,83 @@
         <w:t>creation.</w:t>
       </w:r>
       <w:r>
+        <w:t xml:space="preserve"> Raystation </w:t>
+      </w:r>
+      <w:r>
+        <w:t>has built-in functionality to assign an exam to a</w:t>
+      </w:r>
+      <w:r>
+        <w:t xml:space="preserve"> new frame of reference, but this is the only </w:t>
+      </w:r>
+      <w:r>
+        <w:t xml:space="preserve">DICOM </w:t>
+      </w:r>
+      <w:r>
+        <w:t>attribute that can be changed.</w:t>
+      </w:r>
+    </w:p>
+    <w:p>
+      <w:r>
+        <w:t>To address these gaps, w</w:t>
+      </w:r>
+      <w:r>
+        <w:t>e have created the Unlink program which provides a</w:t>
+      </w:r>
+      <w:r>
         <w:t xml:space="preserve"> </w:t>
       </w:r>
-      <w:proofErr w:type="spellStart"/>
-      <w:r>
-        <w:t>Raystation</w:t>
-      </w:r>
-      <w:proofErr w:type="spellEnd"/>
+      <w:r>
+        <w:t>user-friendly</w:t>
+      </w:r>
       <w:r>
         <w:t xml:space="preserve"> </w:t>
       </w:r>
       <w:r>
-        <w:t>has built-in functionality to assign an exam to a</w:t>
-      </w:r>
-      <w:r>
-        <w:t xml:space="preserve"> new frame of reference, but this is the only </w:t>
+        <w:t xml:space="preserve">interface to change </w:t>
       </w:r>
       <w:r>
         <w:t xml:space="preserve">DICOM </w:t>
       </w:r>
       <w:r>
-        <w:t>attribute that can be changed.</w:t>
-      </w:r>
-    </w:p>
-    <w:p>
-      <w:r>
-        <w:t>To address these gaps, w</w:t>
-      </w:r>
-      <w:r>
-        <w:t>e have created the Unlink program which provides a</w:t>
+        <w:t>attributes</w:t>
+      </w:r>
+      <w:r>
+        <w:t xml:space="preserve"> which </w:t>
+      </w:r>
+      <w:r>
+        <w:t>are</w:t>
+      </w:r>
+      <w:r>
+        <w:t xml:space="preserve"> not readily </w:t>
+      </w:r>
+      <w:r>
+        <w:t xml:space="preserve">or easily </w:t>
+      </w:r>
+      <w:r>
+        <w:t>available in commercial software</w:t>
+      </w:r>
+      <w:r>
+        <w:t xml:space="preserve">. The </w:t>
+      </w:r>
+      <w:r>
+        <w:t>simple</w:t>
+      </w:r>
+      <w:r>
+        <w:t xml:space="preserve"> interface offers the option to change three potential values: the Frame of Reference, Series Instance UID, and/or </w:t>
+      </w:r>
+      <w:r>
+        <w:t>SOP</w:t>
+      </w:r>
+      <w:r>
+        <w:t xml:space="preserve"> Instance UID. Users can specify which modality they would like to </w:t>
+      </w:r>
+      <w:r>
+        <w:t>change and</w:t>
       </w:r>
       <w:r>
         <w:t xml:space="preserve"> </w:t>
       </w:r>
       <w:r>
-        <w:t>user-friendly</w:t>
-      </w:r>
-      <w:r>
-        <w:t xml:space="preserve"> </w:t>
-      </w:r>
-      <w:r>
-        <w:t xml:space="preserve">interface to change </w:t>
-      </w:r>
-      <w:r>
-        <w:t xml:space="preserve">DICOM </w:t>
-      </w:r>
-      <w:r>
-        <w:t>attributes</w:t>
-      </w:r>
-      <w:r>
-        <w:t xml:space="preserve"> which </w:t>
-      </w:r>
-      <w:r>
-        <w:t>are</w:t>
-      </w:r>
-      <w:r>
-        <w:t xml:space="preserve"> not readily </w:t>
-      </w:r>
-      <w:r>
-        <w:t xml:space="preserve">or easily </w:t>
-      </w:r>
-      <w:r>
-        <w:t>available in commercial software</w:t>
-      </w:r>
-      <w:r>
-        <w:t xml:space="preserve">. The </w:t>
-      </w:r>
-      <w:r>
-        <w:t>simple</w:t>
-      </w:r>
-      <w:r>
-        <w:t xml:space="preserve"> interface offers the option to change three potential values: the Frame of Reference, Series Instance UID, and/or Study Instance UID. Users can specify which modality they would like to </w:t>
-      </w:r>
-      <w:r>
-        <w:t>change and</w:t>
-      </w:r>
-      <w:r>
-        <w:t xml:space="preserve"> </w:t>
-      </w:r>
-      <w:r>
         <w:t>use the built-in unzip</w:t>
       </w:r>
       <w:r>
@@ -674,11 +646,9 @@
       <w:r>
         <w:t xml:space="preserve"> This feature was added to facilitate an optimized workflow when pulling images from </w:t>
       </w:r>
-      <w:proofErr w:type="spellStart"/>
-      <w:r>
-        <w:t>LifeImage</w:t>
-      </w:r>
-      <w:proofErr w:type="spellEnd"/>
+      <w:r>
+        <w:t>sites</w:t>
+      </w:r>
       <w:r>
         <w:t xml:space="preserve"> which are automatically zipped. </w:t>
       </w:r>
@@ -761,20 +731,24 @@
         </w:r>
       </w:hyperlink>
       <w:r>
-        <w:t>. This dataset contains several T1 and T2-FLAIR images. Our program was then used to change the series instance UID, frame of reference UID, and study instance UID.</w:t>
-      </w:r>
-    </w:p>
-    <w:p>
-      <w:r>
-        <w:t xml:space="preserve">Verification of the edited DICOM was evaluated within the </w:t>
-      </w:r>
-      <w:proofErr w:type="spellStart"/>
-      <w:r>
-        <w:t>RayStation</w:t>
-      </w:r>
-      <w:proofErr w:type="spellEnd"/>
-      <w:r>
-        <w:t xml:space="preserve"> treatment planning system. Further evaluation was performed with MIM to ensure that only the desired attributes were changed in the process.</w:t>
+        <w:t xml:space="preserve">. This dataset contains several T1 and T2-FLAIR images. Our program was then used to change the series instance UID, frame of reference UID, and </w:t>
+      </w:r>
+      <w:r>
+        <w:t>SOP</w:t>
+      </w:r>
+      <w:r>
+        <w:t xml:space="preserve"> instance UID.</w:t>
+      </w:r>
+    </w:p>
+    <w:p>
+      <w:r>
+        <w:t xml:space="preserve">Verification of the edited DICOM </w:t>
+      </w:r>
+      <w:r>
+        <w:t>files were</w:t>
+      </w:r>
+      <w:r>
+        <w:t xml:space="preserve"> evaluated within the RayStation treatment planning system. Further evaluation was performed with MIM to ensure that only the desired attributes were changed in the process.</w:t>
       </w:r>
     </w:p>
     <w:p>
@@ -809,15 +783,7 @@
         <w:t>the current standard at time of creation (2023). A</w:t>
       </w:r>
       <w:r>
-        <w:t xml:space="preserve">ll DICOM manipulation was facilitated with the </w:t>
-      </w:r>
-      <w:proofErr w:type="spellStart"/>
-      <w:r>
-        <w:t>FellowOak</w:t>
-      </w:r>
-      <w:proofErr w:type="spellEnd"/>
-      <w:r>
-        <w:t xml:space="preserve"> DICOM package</w:t>
+        <w:t>ll DICOM manipulation was facilitated with the FellowOak DICOM package</w:t>
       </w:r>
       <w:sdt>
         <w:sdtPr>
@@ -972,15 +938,7 @@
         <w:t xml:space="preserve">: </w:t>
       </w:r>
       <w:r>
-        <w:t xml:space="preserve">Main splash screen of the program. There are three check boxes of DICOM attributes that can be changed </w:t>
-      </w:r>
-      <w:proofErr w:type="gramStart"/>
-      <w:r>
-        <w:t>in</w:t>
-      </w:r>
-      <w:proofErr w:type="gramEnd"/>
-      <w:r>
-        <w:t xml:space="preserve"> the top left and three checkboxes for Modalities to change in the top right.</w:t>
+        <w:t>Main splash screen of the program. There are three check boxes of DICOM attributes that can be changed in the top left and three checkboxes for Modalities to change in the top right.</w:t>
       </w:r>
     </w:p>
     <w:p>
@@ -1048,15 +1006,7 @@
         <w:t>groups all files based on their</w:t>
       </w:r>
       <w:r>
-        <w:t xml:space="preserve"> unique </w:t>
-      </w:r>
-      <w:proofErr w:type="gramStart"/>
-      <w:r>
-        <w:t>Series</w:t>
-      </w:r>
-      <w:proofErr w:type="gramEnd"/>
-      <w:r>
-        <w:t xml:space="preserve"> Instance UIDs and modalities within the selected folder. Second, </w:t>
+        <w:t xml:space="preserve"> unique Series Instance UIDs and modalities within the selected folder. Second, </w:t>
       </w:r>
       <w:r>
         <w:t xml:space="preserve">the </w:t>
@@ -1083,15 +1033,7 @@
         <w:t>or each selected attribute (Frame of Reference UID, Series instance UID, Study instance UID) the associated tag is changed</w:t>
       </w:r>
       <w:r>
-        <w:t xml:space="preserve"> with the </w:t>
-      </w:r>
-      <w:proofErr w:type="spellStart"/>
-      <w:r>
-        <w:t>FellowOak</w:t>
-      </w:r>
-      <w:proofErr w:type="spellEnd"/>
-      <w:r>
-        <w:t xml:space="preserve"> package. After all changes</w:t>
+        <w:t xml:space="preserve"> with the FellowOak package. After all changes</w:t>
       </w:r>
       <w:r>
         <w:t xml:space="preserve"> have been applied</w:t>
@@ -1246,15 +1188,7 @@
         <w:t xml:space="preserve"> </w:t>
       </w:r>
       <w:r>
-        <w:t xml:space="preserve">Green bars beneath the ‘Status’ symbol give real-time feedback </w:t>
-      </w:r>
-      <w:proofErr w:type="gramStart"/>
-      <w:r>
-        <w:t>of</w:t>
-      </w:r>
-      <w:proofErr w:type="gramEnd"/>
-      <w:r>
-        <w:t xml:space="preserve"> the updating process.</w:t>
+        <w:t>Green bars beneath the ‘Status’ symbol give real-time feedback of the updating process.</w:t>
       </w:r>
     </w:p>
     <w:p>
@@ -1391,15 +1325,7 @@
         <w:t xml:space="preserve"> and not MAC/Linux</w:t>
       </w:r>
       <w:r>
-        <w:t xml:space="preserve">. There is concern that </w:t>
-      </w:r>
-      <w:proofErr w:type="gramStart"/>
-      <w:r>
-        <w:t>institutional</w:t>
-      </w:r>
-      <w:proofErr w:type="gramEnd"/>
-      <w:r>
-        <w:t xml:space="preserve"> internet security division (ISD) may prevent the </w:t>
+        <w:t xml:space="preserve">. There is concern that institutional internet security division (ISD) may prevent the </w:t>
       </w:r>
       <w:r>
         <w:t>installation</w:t>
@@ -1445,15 +1371,7 @@
         <w:t xml:space="preserve">any </w:t>
       </w:r>
       <w:r>
-        <w:t xml:space="preserve">user can provide </w:t>
-      </w:r>
-      <w:proofErr w:type="gramStart"/>
-      <w:r>
-        <w:t>feedback</w:t>
-      </w:r>
-      <w:proofErr w:type="gramEnd"/>
-      <w:r>
-        <w:t xml:space="preserve"> and new attributes can</w:t>
+        <w:t>user can provide feedback and new attributes can</w:t>
       </w:r>
       <w:r>
         <w:t xml:space="preserve"> easily</w:t>
@@ -1560,50 +1478,16 @@
               <w:rFonts w:eastAsia="Times New Roman"/>
             </w:rPr>
             <w:tab/>
-            <w:t xml:space="preserve">González DR, Carpenter T, Van Hemert JI, Wardlaw J. An </w:t>
+            <w:t xml:space="preserve">González DR, Carpenter T, Van Hemert JI, Wardlaw J. An open source toolkit for medical imaging de-identification. </w:t>
           </w:r>
-          <w:proofErr w:type="gramStart"/>
-          <w:r>
-            <w:rPr>
-              <w:rFonts w:eastAsia="Times New Roman"/>
-            </w:rPr>
-            <w:t>open source</w:t>
-          </w:r>
-          <w:proofErr w:type="gramEnd"/>
-          <w:r>
-            <w:rPr>
-              <w:rFonts w:eastAsia="Times New Roman"/>
-            </w:rPr>
-            <w:t xml:space="preserve"> toolkit for medical imaging de-identification. </w:t>
-          </w:r>
-          <w:proofErr w:type="spellStart"/>
           <w:r>
             <w:rPr>
               <w:rFonts w:eastAsia="Times New Roman"/>
               <w:i/>
               <w:iCs/>
             </w:rPr>
-            <w:t>Eur</w:t>
+            <w:t>Eur Radiol</w:t>
           </w:r>
-          <w:proofErr w:type="spellEnd"/>
-          <w:r>
-            <w:rPr>
-              <w:rFonts w:eastAsia="Times New Roman"/>
-              <w:i/>
-              <w:iCs/>
-            </w:rPr>
-            <w:t xml:space="preserve"> </w:t>
-          </w:r>
-          <w:proofErr w:type="spellStart"/>
-          <w:r>
-            <w:rPr>
-              <w:rFonts w:eastAsia="Times New Roman"/>
-              <w:i/>
-              <w:iCs/>
-            </w:rPr>
-            <w:t>Radiol</w:t>
-          </w:r>
-          <w:proofErr w:type="spellEnd"/>
           <w:r>
             <w:rPr>
               <w:rFonts w:eastAsia="Times New Roman"/>
@@ -1656,34 +1540,7 @@
               <w:rFonts w:eastAsia="Times New Roman"/>
             </w:rPr>
             <w:tab/>
-          </w:r>
-          <w:proofErr w:type="spellStart"/>
-          <w:r>
-            <w:rPr>
-              <w:rFonts w:eastAsia="Times New Roman"/>
-            </w:rPr>
-            <w:t>fo-dicom</w:t>
-          </w:r>
-          <w:proofErr w:type="spellEnd"/>
-          <w:r>
-            <w:rPr>
-              <w:rFonts w:eastAsia="Times New Roman"/>
-            </w:rPr>
-            <w:t>/</w:t>
-          </w:r>
-          <w:proofErr w:type="spellStart"/>
-          <w:r>
-            <w:rPr>
-              <w:rFonts w:eastAsia="Times New Roman"/>
-            </w:rPr>
-            <w:t>fo-dicom</w:t>
-          </w:r>
-          <w:proofErr w:type="spellEnd"/>
-          <w:r>
-            <w:rPr>
-              <w:rFonts w:eastAsia="Times New Roman"/>
-            </w:rPr>
-            <w:t>: Fellow Oak DICOM for .NET, .NET Core, Universal Windows, Android, iOS, Mono and Unity. Accessed July 21, 2022. https://github.com/fo-dicom/fo-dicom</w:t>
+            <w:t>fo-dicom/fo-dicom: Fellow Oak DICOM for .NET, .NET Core, Universal Windows, Android, iOS, Mono and Unity. Accessed July 21, 2022. https://github.com/fo-dicom/fo-dicom</w:t>
           </w:r>
         </w:p>
         <w:p>
@@ -1700,28 +1557,14 @@
             <w:rPr>
               <w:rFonts w:eastAsia="Times New Roman"/>
             </w:rPr>
-            <w:t>5</w:t>
-          </w:r>
-          <w:proofErr w:type="gramStart"/>
-          <w:r>
-            <w:rPr>
-              <w:rFonts w:eastAsia="Times New Roman"/>
-            </w:rPr>
-            <w:t>.</w:t>
+            <w:t>5.</w:t>
           </w:r>
           <w:r>
             <w:rPr>
               <w:rFonts w:eastAsia="Times New Roman"/>
             </w:rPr>
             <w:tab/>
-            <w:t>I Ã</w:t>
-          </w:r>
-          <w:proofErr w:type="gramEnd"/>
-          <w:r>
-            <w:rPr>
-              <w:rFonts w:eastAsia="Times New Roman"/>
-            </w:rPr>
-            <w:t xml:space="preserve"> Nez L, Schroeder W, Ng L, Cates J. The ITK Software Guide Second Edition Updated for ITK version 2.4. Published online 2005. Accessed April 18, 2018. http://www.itk.org</w:t>
+            <w:t>I Ã Nez L, Schroeder W, Ng L, Cates J. The ITK Software Guide Second Edition Updated for ITK version 2.4. Published online 2005. Accessed April 18, 2018. http://www.itk.org</w:t>
           </w:r>
         </w:p>
         <w:p>
@@ -1747,7 +1590,7 @@
 </file>
 
 <file path=word/styles.xml><?xml version="1.0" encoding="utf-8"?>
-<w:styles xmlns:mc="http://schemas.openxmlformats.org/markup-compatibility/2006" xmlns:r="http://schemas.openxmlformats.org/officeDocument/2006/relationships" xmlns:w="http://schemas.openxmlformats.org/wordprocessingml/2006/main" xmlns:w14="http://schemas.microsoft.com/office/word/2010/wordml" xmlns:w15="http://schemas.microsoft.com/office/word/2012/wordml" xmlns:w16cex="http://schemas.microsoft.com/office/word/2018/wordml/cex" xmlns:w16cid="http://schemas.microsoft.com/office/word/2016/wordml/cid" xmlns:w16="http://schemas.microsoft.com/office/word/2018/wordml" xmlns:w16du="http://schemas.microsoft.com/office/word/2023/wordml/word16du" xmlns:w16sdtdh="http://schemas.microsoft.com/office/word/2020/wordml/sdtdatahash" xmlns:w16se="http://schemas.microsoft.com/office/word/2015/wordml/symex" mc:Ignorable="w14 w15 w16se w16cid w16 w16cex w16sdtdh w16du">
+<w:styles xmlns:mc="http://schemas.openxmlformats.org/markup-compatibility/2006" xmlns:r="http://schemas.openxmlformats.org/officeDocument/2006/relationships" xmlns:w="http://schemas.openxmlformats.org/wordprocessingml/2006/main" xmlns:w14="http://schemas.microsoft.com/office/word/2010/wordml" xmlns:w15="http://schemas.microsoft.com/office/word/2012/wordml" xmlns:w16cex="http://schemas.microsoft.com/office/word/2018/wordml/cex" xmlns:w16cid="http://schemas.microsoft.com/office/word/2016/wordml/cid" xmlns:w16="http://schemas.microsoft.com/office/word/2018/wordml" xmlns:w16du="http://schemas.microsoft.com/office/word/2023/wordml/word16du" xmlns:w16sdtdh="http://schemas.microsoft.com/office/word/2020/wordml/sdtdatahash" xmlns:w16sdtfl="http://schemas.microsoft.com/office/word/2024/wordml/sdtformatlock" xmlns:w16se="http://schemas.microsoft.com/office/word/2015/wordml/symex" mc:Ignorable="w14 w15 w16se w16cid w16 w16cex w16sdtdh w16sdtfl w16du">
   <w:docDefaults>
     <w:rPrDefault>
       <w:rPr>
@@ -2418,7 +2261,7 @@
 </file>
 
 <file path=word/glossary/document.xml><?xml version="1.0" encoding="utf-8"?>
-<w:glossaryDocument xmlns:wpc="http://schemas.microsoft.com/office/word/2010/wordprocessingCanvas" xmlns:cx="http://schemas.microsoft.com/office/drawing/2014/chartex" xmlns:cx1="http://schemas.microsoft.com/office/drawing/2015/9/8/chartex" xmlns:cx2="http://schemas.microsoft.com/office/drawing/2015/10/21/chartex" xmlns:cx3="http://schemas.microsoft.com/office/drawing/2016/5/9/chartex" xmlns:cx4="http://schemas.microsoft.com/office/drawing/2016/5/10/chartex" xmlns:cx5="http://schemas.microsoft.com/office/drawing/2016/5/11/chartex" xmlns:cx6="http://schemas.microsoft.com/office/drawing/2016/5/12/chartex" xmlns:cx7="http://schemas.microsoft.com/office/drawing/2016/5/13/chartex" xmlns:cx8="http://schemas.microsoft.com/office/drawing/2016/5/14/chartex" xmlns:mc="http://schemas.openxmlformats.org/markup-compatibility/2006" xmlns:aink="http://schemas.microsoft.com/office/drawing/2016/ink" xmlns:am3d="http://schemas.microsoft.com/office/drawing/2017/model3d" xmlns:o="urn:schemas-microsoft-com:office:office" xmlns:oel="http://schemas.microsoft.com/office/2019/extlst" xmlns:r="http://schemas.openxmlformats.org/officeDocument/2006/relationships" xmlns:m="http://schemas.openxmlformats.org/officeDocument/2006/math" xmlns:v="urn:schemas-microsoft-com:vml" xmlns:wp14="http://schemas.microsoft.com/office/word/2010/wordprocessingDrawing" xmlns:wp="http://schemas.openxmlformats.org/drawingml/2006/wordprocessingDrawing" xmlns:w10="urn:schemas-microsoft-com:office:word" xmlns:w="http://schemas.openxmlformats.org/wordprocessingml/2006/main" xmlns:w14="http://schemas.microsoft.com/office/word/2010/wordml" xmlns:w15="http://schemas.microsoft.com/office/word/2012/wordml" xmlns:w16cex="http://schemas.microsoft.com/office/word/2018/wordml/cex" xmlns:w16cid="http://schemas.microsoft.com/office/word/2016/wordml/cid" xmlns:w16="http://schemas.microsoft.com/office/word/2018/wordml" xmlns:w16du="http://schemas.microsoft.com/office/word/2023/wordml/word16du" xmlns:w16sdtdh="http://schemas.microsoft.com/office/word/2020/wordml/sdtdatahash" xmlns:w16se="http://schemas.microsoft.com/office/word/2015/wordml/symex" xmlns:wpg="http://schemas.microsoft.com/office/word/2010/wordprocessingGroup" xmlns:wpi="http://schemas.microsoft.com/office/word/2010/wordprocessingInk" xmlns:wne="http://schemas.microsoft.com/office/word/2006/wordml" xmlns:wps="http://schemas.microsoft.com/office/word/2010/wordprocessingShape" mc:Ignorable="w14 w15 w16se w16cid w16 w16cex w16sdtdh w16du wp14">
+<w:glossaryDocument xmlns:wpc="http://schemas.microsoft.com/office/word/2010/wordprocessingCanvas" xmlns:cx="http://schemas.microsoft.com/office/drawing/2014/chartex" xmlns:cx1="http://schemas.microsoft.com/office/drawing/2015/9/8/chartex" xmlns:cx2="http://schemas.microsoft.com/office/drawing/2015/10/21/chartex" xmlns:cx3="http://schemas.microsoft.com/office/drawing/2016/5/9/chartex" xmlns:cx4="http://schemas.microsoft.com/office/drawing/2016/5/10/chartex" xmlns:cx5="http://schemas.microsoft.com/office/drawing/2016/5/11/chartex" xmlns:cx6="http://schemas.microsoft.com/office/drawing/2016/5/12/chartex" xmlns:cx7="http://schemas.microsoft.com/office/drawing/2016/5/13/chartex" xmlns:cx8="http://schemas.microsoft.com/office/drawing/2016/5/14/chartex" xmlns:mc="http://schemas.openxmlformats.org/markup-compatibility/2006" xmlns:aink="http://schemas.microsoft.com/office/drawing/2016/ink" xmlns:am3d="http://schemas.microsoft.com/office/drawing/2017/model3d" xmlns:o="urn:schemas-microsoft-com:office:office" xmlns:oel="http://schemas.microsoft.com/office/2019/extlst" xmlns:r="http://schemas.openxmlformats.org/officeDocument/2006/relationships" xmlns:m="http://schemas.openxmlformats.org/officeDocument/2006/math" xmlns:v="urn:schemas-microsoft-com:vml" xmlns:wp14="http://schemas.microsoft.com/office/word/2010/wordprocessingDrawing" xmlns:wp="http://schemas.openxmlformats.org/drawingml/2006/wordprocessingDrawing" xmlns:w10="urn:schemas-microsoft-com:office:word" xmlns:w="http://schemas.openxmlformats.org/wordprocessingml/2006/main" xmlns:w14="http://schemas.microsoft.com/office/word/2010/wordml" xmlns:w15="http://schemas.microsoft.com/office/word/2012/wordml" xmlns:w16cex="http://schemas.microsoft.com/office/word/2018/wordml/cex" xmlns:w16cid="http://schemas.microsoft.com/office/word/2016/wordml/cid" xmlns:w16="http://schemas.microsoft.com/office/word/2018/wordml" xmlns:w16du="http://schemas.microsoft.com/office/word/2023/wordml/word16du" xmlns:w16sdtdh="http://schemas.microsoft.com/office/word/2020/wordml/sdtdatahash" xmlns:w16sdtfl="http://schemas.microsoft.com/office/word/2024/wordml/sdtformatlock" xmlns:w16se="http://schemas.microsoft.com/office/word/2015/wordml/symex" xmlns:wpg="http://schemas.microsoft.com/office/word/2010/wordprocessingGroup" xmlns:wpi="http://schemas.microsoft.com/office/word/2010/wordprocessingInk" xmlns:wne="http://schemas.microsoft.com/office/word/2006/wordml" xmlns:wps="http://schemas.microsoft.com/office/word/2010/wordprocessingShape" mc:Ignorable="w14 w15 w16se w16cid w16 w16cex w16sdtdh w16sdtfl w16du wp14">
   <w:docParts>
     <w:docPart>
       <w:docPartPr>
@@ -2451,7 +2294,7 @@
 </file>
 
 <file path=word/glossary/fontTable.xml><?xml version="1.0" encoding="utf-8"?>
-<w:fonts xmlns:mc="http://schemas.openxmlformats.org/markup-compatibility/2006" xmlns:r="http://schemas.openxmlformats.org/officeDocument/2006/relationships" xmlns:w="http://schemas.openxmlformats.org/wordprocessingml/2006/main" xmlns:w14="http://schemas.microsoft.com/office/word/2010/wordml" xmlns:w15="http://schemas.microsoft.com/office/word/2012/wordml" xmlns:w16cex="http://schemas.microsoft.com/office/word/2018/wordml/cex" xmlns:w16cid="http://schemas.microsoft.com/office/word/2016/wordml/cid" xmlns:w16="http://schemas.microsoft.com/office/word/2018/wordml" xmlns:w16du="http://schemas.microsoft.com/office/word/2023/wordml/word16du" xmlns:w16sdtdh="http://schemas.microsoft.com/office/word/2020/wordml/sdtdatahash" xmlns:w16se="http://schemas.microsoft.com/office/word/2015/wordml/symex" mc:Ignorable="w14 w15 w16se w16cid w16 w16cex w16sdtdh w16du">
+<w:fonts xmlns:mc="http://schemas.openxmlformats.org/markup-compatibility/2006" xmlns:r="http://schemas.openxmlformats.org/officeDocument/2006/relationships" xmlns:w="http://schemas.openxmlformats.org/wordprocessingml/2006/main" xmlns:w14="http://schemas.microsoft.com/office/word/2010/wordml" xmlns:w15="http://schemas.microsoft.com/office/word/2012/wordml" xmlns:w16cex="http://schemas.microsoft.com/office/word/2018/wordml/cex" xmlns:w16cid="http://schemas.microsoft.com/office/word/2016/wordml/cid" xmlns:w16="http://schemas.microsoft.com/office/word/2018/wordml" xmlns:w16du="http://schemas.microsoft.com/office/word/2023/wordml/word16du" xmlns:w16sdtdh="http://schemas.microsoft.com/office/word/2020/wordml/sdtdatahash" xmlns:w16sdtfl="http://schemas.microsoft.com/office/word/2024/wordml/sdtformatlock" xmlns:w16se="http://schemas.microsoft.com/office/word/2015/wordml/symex" mc:Ignorable="w14 w15 w16se w16cid w16 w16cex w16sdtdh w16sdtfl w16du">
   <w:font w:name="Calibri">
     <w:panose1 w:val="020F0502020204030204"/>
     <w:charset w:val="00"/>
@@ -2473,23 +2316,11 @@
     <w:pitch w:val="variable"/>
     <w:sig w:usb0="E4002EFF" w:usb1="C200247B" w:usb2="00000009" w:usb3="00000000" w:csb0="000001FF" w:csb1="00000000"/>
   </w:font>
-  <w:font w:name="Aptos">
-    <w:charset w:val="00"/>
-    <w:family w:val="swiss"/>
-    <w:pitch w:val="variable"/>
-    <w:sig w:usb0="20000287" w:usb1="00000003" w:usb2="00000000" w:usb3="00000000" w:csb0="0000019F" w:csb1="00000000"/>
-  </w:font>
-  <w:font w:name="Aptos Display">
-    <w:charset w:val="00"/>
-    <w:family w:val="swiss"/>
-    <w:pitch w:val="variable"/>
-    <w:sig w:usb0="20000287" w:usb1="00000003" w:usb2="00000000" w:usb3="00000000" w:csb0="0000019F" w:csb1="00000000"/>
-  </w:font>
 </w:fonts>
 </file>
 
 <file path=word/glossary/settings.xml><?xml version="1.0" encoding="utf-8"?>
-<w:settings xmlns:mc="http://schemas.openxmlformats.org/markup-compatibility/2006" xmlns:o="urn:schemas-microsoft-com:office:office" xmlns:r="http://schemas.openxmlformats.org/officeDocument/2006/relationships" xmlns:m="http://schemas.openxmlformats.org/officeDocument/2006/math" xmlns:v="urn:schemas-microsoft-com:vml" xmlns:w10="urn:schemas-microsoft-com:office:word" xmlns:w="http://schemas.openxmlformats.org/wordprocessingml/2006/main" xmlns:w14="http://schemas.microsoft.com/office/word/2010/wordml" xmlns:w15="http://schemas.microsoft.com/office/word/2012/wordml" xmlns:w16cex="http://schemas.microsoft.com/office/word/2018/wordml/cex" xmlns:w16cid="http://schemas.microsoft.com/office/word/2016/wordml/cid" xmlns:w16="http://schemas.microsoft.com/office/word/2018/wordml" xmlns:w16du="http://schemas.microsoft.com/office/word/2023/wordml/word16du" xmlns:w16sdtdh="http://schemas.microsoft.com/office/word/2020/wordml/sdtdatahash" xmlns:w16se="http://schemas.microsoft.com/office/word/2015/wordml/symex" xmlns:sl="http://schemas.openxmlformats.org/schemaLibrary/2006/main" mc:Ignorable="w14 w15 w16se w16cid w16 w16cex w16sdtdh w16du">
+<w:settings xmlns:mc="http://schemas.openxmlformats.org/markup-compatibility/2006" xmlns:o="urn:schemas-microsoft-com:office:office" xmlns:r="http://schemas.openxmlformats.org/officeDocument/2006/relationships" xmlns:m="http://schemas.openxmlformats.org/officeDocument/2006/math" xmlns:v="urn:schemas-microsoft-com:vml" xmlns:w10="urn:schemas-microsoft-com:office:word" xmlns:w="http://schemas.openxmlformats.org/wordprocessingml/2006/main" xmlns:w14="http://schemas.microsoft.com/office/word/2010/wordml" xmlns:w15="http://schemas.microsoft.com/office/word/2012/wordml" xmlns:w16cex="http://schemas.microsoft.com/office/word/2018/wordml/cex" xmlns:w16cid="http://schemas.microsoft.com/office/word/2016/wordml/cid" xmlns:w16="http://schemas.microsoft.com/office/word/2018/wordml" xmlns:w16du="http://schemas.microsoft.com/office/word/2023/wordml/word16du" xmlns:w16sdtdh="http://schemas.microsoft.com/office/word/2020/wordml/sdtdatahash" xmlns:w16sdtfl="http://schemas.microsoft.com/office/word/2024/wordml/sdtformatlock" xmlns:w16se="http://schemas.microsoft.com/office/word/2015/wordml/symex" xmlns:sl="http://schemas.openxmlformats.org/schemaLibrary/2006/main" mc:Ignorable="w14 w15 w16se w16cid w16 w16cex w16sdtdh w16sdtfl w16du">
   <w:view w:val="normal"/>
   <w:defaultTabStop w:val="720"/>
   <w:characterSpacingControl w:val="doNotCompress"/>
@@ -2516,10 +2347,12 @@
     <w:rsid w:val="00666983"/>
     <w:rsid w:val="006B67DF"/>
     <w:rsid w:val="00716A54"/>
+    <w:rsid w:val="008D070F"/>
     <w:rsid w:val="00965A21"/>
     <w:rsid w:val="00A71C79"/>
     <w:rsid w:val="00A935E9"/>
     <w:rsid w:val="00BE2FA8"/>
+    <w:rsid w:val="00D020B2"/>
     <w:rsid w:val="00D700B9"/>
     <w:rsid w:val="00F17C4F"/>
     <w:rsid w:val="00FA1E97"/>
@@ -2546,7 +2379,7 @@
 </file>
 
 <file path=word/glossary/styles.xml><?xml version="1.0" encoding="utf-8"?>
-<w:styles xmlns:mc="http://schemas.openxmlformats.org/markup-compatibility/2006" xmlns:r="http://schemas.openxmlformats.org/officeDocument/2006/relationships" xmlns:w="http://schemas.openxmlformats.org/wordprocessingml/2006/main" xmlns:w14="http://schemas.microsoft.com/office/word/2010/wordml" xmlns:w15="http://schemas.microsoft.com/office/word/2012/wordml" xmlns:w16cex="http://schemas.microsoft.com/office/word/2018/wordml/cex" xmlns:w16cid="http://schemas.microsoft.com/office/word/2016/wordml/cid" xmlns:w16="http://schemas.microsoft.com/office/word/2018/wordml" xmlns:w16du="http://schemas.microsoft.com/office/word/2023/wordml/word16du" xmlns:w16sdtdh="http://schemas.microsoft.com/office/word/2020/wordml/sdtdatahash" xmlns:w16se="http://schemas.microsoft.com/office/word/2015/wordml/symex" mc:Ignorable="w14 w15 w16se w16cid w16 w16cex w16sdtdh w16du">
+<w:styles xmlns:mc="http://schemas.openxmlformats.org/markup-compatibility/2006" xmlns:r="http://schemas.openxmlformats.org/officeDocument/2006/relationships" xmlns:w="http://schemas.openxmlformats.org/wordprocessingml/2006/main" xmlns:w14="http://schemas.microsoft.com/office/word/2010/wordml" xmlns:w15="http://schemas.microsoft.com/office/word/2012/wordml" xmlns:w16cex="http://schemas.microsoft.com/office/word/2018/wordml/cex" xmlns:w16cid="http://schemas.microsoft.com/office/word/2016/wordml/cid" xmlns:w16="http://schemas.microsoft.com/office/word/2018/wordml" xmlns:w16du="http://schemas.microsoft.com/office/word/2023/wordml/word16du" xmlns:w16sdtdh="http://schemas.microsoft.com/office/word/2020/wordml/sdtdatahash" xmlns:w16sdtfl="http://schemas.microsoft.com/office/word/2024/wordml/sdtformatlock" xmlns:w16se="http://schemas.microsoft.com/office/word/2015/wordml/symex" mc:Ignorable="w14 w15 w16se w16cid w16 w16cex w16sdtdh w16sdtfl w16du">
   <w:docDefaults>
     <w:rPrDefault>
       <w:rPr>
@@ -2987,7 +2820,7 @@
 </file>
 
 <file path=word/glossary/webSettings.xml><?xml version="1.0" encoding="utf-8"?>
-<w:webSettings xmlns:mc="http://schemas.openxmlformats.org/markup-compatibility/2006" xmlns:r="http://schemas.openxmlformats.org/officeDocument/2006/relationships" xmlns:w="http://schemas.openxmlformats.org/wordprocessingml/2006/main" xmlns:w14="http://schemas.microsoft.com/office/word/2010/wordml" xmlns:w15="http://schemas.microsoft.com/office/word/2012/wordml" xmlns:w16cex="http://schemas.microsoft.com/office/word/2018/wordml/cex" xmlns:w16cid="http://schemas.microsoft.com/office/word/2016/wordml/cid" xmlns:w16="http://schemas.microsoft.com/office/word/2018/wordml" xmlns:w16du="http://schemas.microsoft.com/office/word/2023/wordml/word16du" xmlns:w16sdtdh="http://schemas.microsoft.com/office/word/2020/wordml/sdtdatahash" xmlns:w16se="http://schemas.microsoft.com/office/word/2015/wordml/symex" mc:Ignorable="w14 w15 w16se w16cid w16 w16cex w16sdtdh w16du">
+<w:webSettings xmlns:mc="http://schemas.openxmlformats.org/markup-compatibility/2006" xmlns:r="http://schemas.openxmlformats.org/officeDocument/2006/relationships" xmlns:w="http://schemas.openxmlformats.org/wordprocessingml/2006/main" xmlns:w14="http://schemas.microsoft.com/office/word/2010/wordml" xmlns:w15="http://schemas.microsoft.com/office/word/2012/wordml" xmlns:w16cex="http://schemas.microsoft.com/office/word/2018/wordml/cex" xmlns:w16cid="http://schemas.microsoft.com/office/word/2016/wordml/cid" xmlns:w16="http://schemas.microsoft.com/office/word/2018/wordml" xmlns:w16du="http://schemas.microsoft.com/office/word/2023/wordml/word16du" xmlns:w16sdtdh="http://schemas.microsoft.com/office/word/2020/wordml/sdtdatahash" xmlns:w16sdtfl="http://schemas.microsoft.com/office/word/2024/wordml/sdtformatlock" xmlns:w16se="http://schemas.microsoft.com/office/word/2015/wordml/symex" mc:Ignorable="w14 w15 w16se w16cid w16 w16cex w16sdtdh w16sdtfl w16du">
   <w:optimizeForBrowser/>
   <w:allowPNG/>
 </w:webSettings>
